--- a/Document/Others/Requirement Definition/2. Requirements Management Plan.docx
+++ b/Document/Others/Requirement Definition/2. Requirements Management Plan.docx
@@ -1,6 +1,6 @@
 
 <file path=word/document.xml><?xml version="1.0" encoding="utf-8"?>
-<w:document xmlns:wpc="http://schemas.microsoft.com/office/word/2010/wordprocessingCanvas" xmlns:cx="http://schemas.microsoft.com/office/drawing/2014/chartex" xmlns:mc="http://schemas.openxmlformats.org/markup-compatibility/2006" xmlns:o="urn:schemas-microsoft-com:office:office" xmlns:r="http://schemas.openxmlformats.org/officeDocument/2006/relationships" xmlns:m="http://schemas.openxmlformats.org/officeDocument/2006/math" xmlns:v="urn:schemas-microsoft-com:vml" xmlns:wp14="http://schemas.microsoft.com/office/word/2010/wordprocessingDrawing" xmlns:wp="http://schemas.openxmlformats.org/drawingml/2006/wordprocessingDrawing" xmlns:w10="urn:schemas-microsoft-com:office:word" xmlns:w="http://schemas.openxmlformats.org/wordprocessingml/2006/main" xmlns:w14="http://schemas.microsoft.com/office/word/2010/wordml" xmlns:w15="http://schemas.microsoft.com/office/word/2012/wordml" xmlns:w16se="http://schemas.microsoft.com/office/word/2015/wordml/symex" xmlns:wpg="http://schemas.microsoft.com/office/word/2010/wordprocessingGroup" xmlns:wpi="http://schemas.microsoft.com/office/word/2010/wordprocessingInk" xmlns:wne="http://schemas.microsoft.com/office/word/2006/wordml" xmlns:wps="http://schemas.microsoft.com/office/word/2010/wordprocessingShape" mc:Ignorable="w14 w15 w16se wp14">
+<w:document xmlns:wpc="http://schemas.microsoft.com/office/word/2010/wordprocessingCanvas" xmlns:mc="http://schemas.openxmlformats.org/markup-compatibility/2006" xmlns:o="urn:schemas-microsoft-com:office:office" xmlns:r="http://schemas.openxmlformats.org/officeDocument/2006/relationships" xmlns:m="http://schemas.openxmlformats.org/officeDocument/2006/math" xmlns:v="urn:schemas-microsoft-com:vml" xmlns:wp14="http://schemas.microsoft.com/office/word/2010/wordprocessingDrawing" xmlns:wp="http://schemas.openxmlformats.org/drawingml/2006/wordprocessingDrawing" xmlns:w10="urn:schemas-microsoft-com:office:word" xmlns:w="http://schemas.openxmlformats.org/wordprocessingml/2006/main" xmlns:w14="http://schemas.microsoft.com/office/word/2010/wordml" xmlns:w15="http://schemas.microsoft.com/office/word/2012/wordml" xmlns:wpg="http://schemas.microsoft.com/office/word/2010/wordprocessingGroup" xmlns:wpi="http://schemas.microsoft.com/office/word/2010/wordprocessingInk" xmlns:wne="http://schemas.microsoft.com/office/word/2006/wordml" xmlns:wps="http://schemas.microsoft.com/office/word/2010/wordprocessingShape" mc:Ignorable="w14 w15 wp14">
   <w:body>
     <w:p>
       <w:pPr>
@@ -8,10 +8,7 @@
         <w:jc w:val="right"/>
       </w:pPr>
       <w:r>
-        <w:t>Per</w:t>
-      </w:r>
-      <w:r>
-        <w:t>sonal Finance Management Software</w:t>
+        <w:t>Korean Food Restaurant Management</w:t>
       </w:r>
     </w:p>
     <w:p>
@@ -19,11 +16,21 @@
         <w:pStyle w:val="Title"/>
         <w:jc w:val="right"/>
       </w:pPr>
-      <w:fldSimple w:instr=" TITLE  \* MERGEFORMAT ">
-        <w:r>
-          <w:t>Requirements Management Plan</w:t>
-        </w:r>
-      </w:fldSimple>
+      <w:r>
+        <w:fldChar w:fldCharType="begin"/>
+      </w:r>
+      <w:r>
+        <w:instrText xml:space="preserve"> TITLE  \* MERGEFORMAT </w:instrText>
+      </w:r>
+      <w:r>
+        <w:fldChar w:fldCharType="separate"/>
+      </w:r>
+      <w:r>
+        <w:t>Requirements Management Plan</w:t>
+      </w:r>
+      <w:r>
+        <w:fldChar w:fldCharType="end"/>
+      </w:r>
     </w:p>
     <w:p>
       <w:pPr>
@@ -58,12 +65,8 @@
     <w:p>
       <w:pPr>
         <w:sectPr>
-          <w:headerReference w:type="even" r:id="rId7"/>
-          <w:headerReference w:type="default" r:id="rId8"/>
-          <w:footerReference w:type="even" r:id="rId9"/>
-          <w:footerReference w:type="default" r:id="rId10"/>
-          <w:headerReference w:type="first" r:id="rId11"/>
-          <w:footerReference w:type="first" r:id="rId12"/>
+          <w:headerReference w:type="default" r:id="rId7"/>
+          <w:footerReference w:type="even" r:id="rId8"/>
           <w:pgSz w:w="12240" w:h="15840" w:code="1"/>
           <w:pgMar w:top="1440" w:right="1440" w:bottom="1440" w:left="1440" w:header="720" w:footer="720" w:gutter="0"/>
           <w:cols w:space="720"/>
@@ -192,7 +195,16 @@
               <w:pStyle w:val="Tabletext"/>
             </w:pPr>
             <w:r>
-              <w:t>03/01/2017</w:t>
+              <w:t>20</w:t>
+            </w:r>
+            <w:r>
+              <w:t>/</w:t>
+            </w:r>
+            <w:r>
+              <w:t>10</w:t>
+            </w:r>
+            <w:r>
+              <w:t>/2017</w:t>
             </w:r>
           </w:p>
         </w:tc>
@@ -231,7 +243,7 @@
               <w:pStyle w:val="Tabletext"/>
             </w:pPr>
             <w:r>
-              <w:t>quyen</w:t>
+              <w:t>Bell</w:t>
             </w:r>
           </w:p>
         </w:tc>
@@ -1952,11 +1964,22 @@
       <w:r>
         <w:br w:type="page"/>
       </w:r>
-      <w:fldSimple w:instr=" TITLE  \* MERGEFORMAT ">
-        <w:r>
-          <w:t>Requirements Management Plan</w:t>
-        </w:r>
-      </w:fldSimple>
+      <w:r>
+        <w:lastRenderedPageBreak/>
+        <w:fldChar w:fldCharType="begin"/>
+      </w:r>
+      <w:r>
+        <w:instrText xml:space="preserve"> TITLE  \* MERGEFORMAT </w:instrText>
+      </w:r>
+      <w:r>
+        <w:fldChar w:fldCharType="separate"/>
+      </w:r>
+      <w:r>
+        <w:t>Requirements Management Plan</w:t>
+      </w:r>
+      <w:r>
+        <w:fldChar w:fldCharType="end"/>
+      </w:r>
     </w:p>
     <w:p>
       <w:pPr>
@@ -2111,7 +2134,13 @@
         <w:pStyle w:val="InfoBlue"/>
       </w:pPr>
       <w:r>
-        <w:t>Nguyen Khac Truong: Coding the program</w:t>
+        <w:t>&lt;Name&gt;</w:t>
+      </w:r>
+      <w:r>
+        <w:t>: Coding the program</w:t>
+      </w:r>
+      <w:r>
+        <w:t xml:space="preserve"> and unit test</w:t>
       </w:r>
     </w:p>
     <w:p>
@@ -2127,23 +2156,21 @@
           <w:sz w:val="26"/>
           <w:szCs w:val="26"/>
         </w:rPr>
-        <w:t>Ngo Van Quyen: Testing the program</w:t>
-      </w:r>
-    </w:p>
-    <w:p>
-      <w:pPr>
-        <w:pStyle w:val="BodyText"/>
+        <w:t>&lt;Name&gt;</w:t>
+      </w:r>
+      <w:r>
         <w:rPr>
           <w:sz w:val="26"/>
           <w:szCs w:val="26"/>
         </w:rPr>
-      </w:pPr>
+        <w:t xml:space="preserve">: </w:t>
+      </w:r>
       <w:r>
         <w:rPr>
           <w:sz w:val="26"/>
           <w:szCs w:val="26"/>
         </w:rPr>
-        <w:t>Nguyen Quang Vinh: Testing the program and Plan for Marketing the program</w:t>
+        <w:t>Coding the project and unit test</w:t>
       </w:r>
     </w:p>
     <w:p>
@@ -2154,31 +2181,70 @@
           <w:szCs w:val="26"/>
         </w:rPr>
       </w:pPr>
-    </w:p>
-    <w:p>
-      <w:pPr>
-        <w:pStyle w:val="Heading1"/>
+      <w:r>
         <w:rPr>
           <w:sz w:val="26"/>
           <w:szCs w:val="26"/>
         </w:rPr>
-      </w:pPr>
-      <w:bookmarkStart w:id="10" w:name="_Toc494193648"/>
+        <w:t>&lt;Name&gt;</w:t>
+      </w:r>
       <w:r>
         <w:rPr>
           <w:sz w:val="26"/>
           <w:szCs w:val="26"/>
         </w:rPr>
-        <w:t>The Requirements Management Program</w:t>
-      </w:r>
-      <w:bookmarkEnd w:id="10"/>
-    </w:p>
-    <w:p>
-      <w:pPr>
+        <w:t xml:space="preserve">: Testing the program and Plan for </w:t>
+      </w:r>
+      <w:proofErr w:type="gramStart"/>
+      <w:r>
         <w:rPr>
           <w:sz w:val="26"/>
           <w:szCs w:val="26"/>
         </w:rPr>
+        <w:t>Marketing</w:t>
+      </w:r>
+      <w:proofErr w:type="gramEnd"/>
+      <w:r>
+        <w:rPr>
+          <w:sz w:val="26"/>
+          <w:szCs w:val="26"/>
+        </w:rPr>
+        <w:t xml:space="preserve"> the program</w:t>
+      </w:r>
+    </w:p>
+    <w:p>
+      <w:pPr>
+        <w:pStyle w:val="BodyText"/>
+        <w:rPr>
+          <w:sz w:val="26"/>
+          <w:szCs w:val="26"/>
+        </w:rPr>
+      </w:pPr>
+    </w:p>
+    <w:p>
+      <w:pPr>
+        <w:pStyle w:val="Heading1"/>
+        <w:rPr>
+          <w:sz w:val="26"/>
+          <w:szCs w:val="26"/>
+        </w:rPr>
+      </w:pPr>
+      <w:bookmarkStart w:id="10" w:name="_Toc494193648"/>
+      <w:r>
+        <w:rPr>
+          <w:sz w:val="26"/>
+          <w:szCs w:val="26"/>
+        </w:rPr>
+        <w:t>The Requirements Management Program</w:t>
+      </w:r>
+      <w:bookmarkEnd w:id="10"/>
+    </w:p>
+    <w:p>
+      <w:pPr>
+        <w:rPr>
+          <w:sz w:val="26"/>
+          <w:szCs w:val="26"/>
+        </w:rPr>
       </w:pPr>
     </w:p>
     <w:p>
@@ -2195,23 +2261,21 @@
           <w:sz w:val="26"/>
           <w:szCs w:val="26"/>
         </w:rPr>
-        <w:t>In order to track the work of each member, we use a project management framework name Wrike.</w:t>
-      </w:r>
-    </w:p>
-    <w:p>
-      <w:pPr>
-        <w:ind w:left="720"/>
+        <w:t xml:space="preserve">In order to track the work of each member, we use a project management framework name </w:t>
+      </w:r>
+      <w:r>
         <w:rPr>
           <w:sz w:val="26"/>
           <w:szCs w:val="26"/>
         </w:rPr>
-      </w:pPr>
+        <w:t>.Net</w:t>
+      </w:r>
       <w:r>
         <w:rPr>
           <w:sz w:val="26"/>
           <w:szCs w:val="26"/>
         </w:rPr>
-        <w:t>The way it works here is each member working in the same workspace. The leader assign each task (requirements) to each member.</w:t>
+        <w:t>.</w:t>
       </w:r>
     </w:p>
     <w:p>
@@ -2227,7 +2291,7 @@
           <w:sz w:val="26"/>
           <w:szCs w:val="26"/>
         </w:rPr>
-        <w:t>Each member then try his best to finish the task with the results set and tick “Finish” in the workspace. The leader therefore can see it.</w:t>
+        <w:t>The way it works here is each member working in the same workspace. The leader assign each task (requirements) to each member.</w:t>
       </w:r>
     </w:p>
     <w:p>
@@ -2243,7 +2307,7 @@
           <w:sz w:val="26"/>
           <w:szCs w:val="26"/>
         </w:rPr>
-        <w:t>On any updates, the member has to post it to the workspace so the team is all updated.</w:t>
+        <w:t>Each member then try his best to finish the task with the results set and tick “Finish” in the workspace. The leader therefore can see it.</w:t>
       </w:r>
     </w:p>
     <w:p>
@@ -2259,7 +2323,7 @@
           <w:sz w:val="26"/>
           <w:szCs w:val="26"/>
         </w:rPr>
-        <w:t>The leader then take all the work in the workspace then assess the performance of each member, and he will provide suggestions for further improvements.</w:t>
+        <w:t>On any updates, the member has to post it to the workspace so the team is all updated.</w:t>
       </w:r>
     </w:p>
     <w:p>
@@ -2275,7 +2339,7 @@
           <w:sz w:val="26"/>
           <w:szCs w:val="26"/>
         </w:rPr>
-        <w:t>Wrike is an online project management software, working as an SaaS (Software as a Service), we have to pay money to use it.</w:t>
+        <w:t>The leader then take all the work in the workspace then assess the performance of each member, and he will provide suggestions for further improvements.</w:t>
       </w:r>
     </w:p>
     <w:p>
@@ -2286,12 +2350,37 @@
           <w:szCs w:val="26"/>
         </w:rPr>
       </w:pPr>
+      <w:r>
+        <w:rPr>
+          <w:sz w:val="26"/>
+          <w:szCs w:val="26"/>
+        </w:rPr>
+        <w:t xml:space="preserve">The </w:t>
+      </w:r>
+      <w:bookmarkStart w:id="11" w:name="_GoBack"/>
+      <w:bookmarkEnd w:id="11"/>
+      <w:r>
+        <w:rPr>
+          <w:sz w:val="26"/>
+          <w:szCs w:val="26"/>
+        </w:rPr>
+        <w:t>.NET Framework provides a comprehensive programming model for building all kinds of applications on Windows, from mobile to web to desktop.</w:t>
+      </w:r>
+    </w:p>
+    <w:p>
+      <w:pPr>
+        <w:ind w:left="720"/>
+        <w:rPr>
+          <w:sz w:val="26"/>
+          <w:szCs w:val="26"/>
+        </w:rPr>
+      </w:pPr>
     </w:p>
     <w:sectPr>
-      <w:headerReference w:type="default" r:id="rId13"/>
-      <w:footerReference w:type="default" r:id="rId14"/>
-      <w:headerReference w:type="first" r:id="rId15"/>
-      <w:footerReference w:type="first" r:id="rId16"/>
+      <w:headerReference w:type="default" r:id="rId9"/>
+      <w:footerReference w:type="default" r:id="rId10"/>
+      <w:headerReference w:type="first" r:id="rId11"/>
+      <w:footerReference w:type="first" r:id="rId12"/>
       <w:pgSz w:w="12240" w:h="15840" w:code="1"/>
       <w:pgMar w:top="1440" w:right="1440" w:bottom="1440" w:left="1440" w:header="720" w:footer="720" w:gutter="0"/>
       <w:cols w:space="720"/>
@@ -2301,7 +2390,7 @@
 </file>
 
 <file path=word/endnotes.xml><?xml version="1.0" encoding="utf-8"?>
-<w:endnotes xmlns:wpc="http://schemas.microsoft.com/office/word/2010/wordprocessingCanvas" xmlns:cx="http://schemas.microsoft.com/office/drawing/2014/chartex" xmlns:mc="http://schemas.openxmlformats.org/markup-compatibility/2006" xmlns:o="urn:schemas-microsoft-com:office:office" xmlns:r="http://schemas.openxmlformats.org/officeDocument/2006/relationships" xmlns:m="http://schemas.openxmlformats.org/officeDocument/2006/math" xmlns:v="urn:schemas-microsoft-com:vml" xmlns:wp14="http://schemas.microsoft.com/office/word/2010/wordprocessingDrawing" xmlns:wp="http://schemas.openxmlformats.org/drawingml/2006/wordprocessingDrawing" xmlns:w10="urn:schemas-microsoft-com:office:word" xmlns:w="http://schemas.openxmlformats.org/wordprocessingml/2006/main" xmlns:w14="http://schemas.microsoft.com/office/word/2010/wordml" xmlns:w15="http://schemas.microsoft.com/office/word/2012/wordml" xmlns:w16se="http://schemas.microsoft.com/office/word/2015/wordml/symex" xmlns:wpg="http://schemas.microsoft.com/office/word/2010/wordprocessingGroup" xmlns:wpi="http://schemas.microsoft.com/office/word/2010/wordprocessingInk" xmlns:wne="http://schemas.microsoft.com/office/word/2006/wordml" xmlns:wps="http://schemas.microsoft.com/office/word/2010/wordprocessingShape" mc:Ignorable="w14 w15 w16se wp14">
+<w:endnotes xmlns:wpc="http://schemas.microsoft.com/office/word/2010/wordprocessingCanvas" xmlns:mc="http://schemas.openxmlformats.org/markup-compatibility/2006" xmlns:o="urn:schemas-microsoft-com:office:office" xmlns:r="http://schemas.openxmlformats.org/officeDocument/2006/relationships" xmlns:m="http://schemas.openxmlformats.org/officeDocument/2006/math" xmlns:v="urn:schemas-microsoft-com:vml" xmlns:wp14="http://schemas.microsoft.com/office/word/2010/wordprocessingDrawing" xmlns:wp="http://schemas.openxmlformats.org/drawingml/2006/wordprocessingDrawing" xmlns:w10="urn:schemas-microsoft-com:office:word" xmlns:w="http://schemas.openxmlformats.org/wordprocessingml/2006/main" xmlns:w14="http://schemas.microsoft.com/office/word/2010/wordml" xmlns:w15="http://schemas.microsoft.com/office/word/2012/wordml" xmlns:wpg="http://schemas.microsoft.com/office/word/2010/wordprocessingGroup" xmlns:wpi="http://schemas.microsoft.com/office/word/2010/wordprocessingInk" xmlns:wne="http://schemas.microsoft.com/office/word/2006/wordml" xmlns:wps="http://schemas.microsoft.com/office/word/2010/wordprocessingShape" mc:Ignorable="w14 w15 wp14">
   <w:endnote w:type="separator" w:id="-1">
     <w:p>
       <w:pPr>
@@ -2326,7 +2415,7 @@
 </file>
 
 <file path=word/footer1.xml><?xml version="1.0" encoding="utf-8"?>
-<w:ftr xmlns:wpc="http://schemas.microsoft.com/office/word/2010/wordprocessingCanvas" xmlns:cx="http://schemas.microsoft.com/office/drawing/2014/chartex" xmlns:mc="http://schemas.openxmlformats.org/markup-compatibility/2006" xmlns:o="urn:schemas-microsoft-com:office:office" xmlns:r="http://schemas.openxmlformats.org/officeDocument/2006/relationships" xmlns:m="http://schemas.openxmlformats.org/officeDocument/2006/math" xmlns:v="urn:schemas-microsoft-com:vml" xmlns:wp14="http://schemas.microsoft.com/office/word/2010/wordprocessingDrawing" xmlns:wp="http://schemas.openxmlformats.org/drawingml/2006/wordprocessingDrawing" xmlns:w10="urn:schemas-microsoft-com:office:word" xmlns:w="http://schemas.openxmlformats.org/wordprocessingml/2006/main" xmlns:w14="http://schemas.microsoft.com/office/word/2010/wordml" xmlns:w15="http://schemas.microsoft.com/office/word/2012/wordml" xmlns:w16se="http://schemas.microsoft.com/office/word/2015/wordml/symex" xmlns:wpg="http://schemas.microsoft.com/office/word/2010/wordprocessingGroup" xmlns:wpi="http://schemas.microsoft.com/office/word/2010/wordprocessingInk" xmlns:wne="http://schemas.microsoft.com/office/word/2006/wordml" xmlns:wps="http://schemas.microsoft.com/office/word/2010/wordprocessingShape" mc:Ignorable="w14 w15 w16se wp14">
+<w:ftr xmlns:wpc="http://schemas.microsoft.com/office/word/2010/wordprocessingCanvas" xmlns:mc="http://schemas.openxmlformats.org/markup-compatibility/2006" xmlns:o="urn:schemas-microsoft-com:office:office" xmlns:r="http://schemas.openxmlformats.org/officeDocument/2006/relationships" xmlns:m="http://schemas.openxmlformats.org/officeDocument/2006/math" xmlns:v="urn:schemas-microsoft-com:vml" xmlns:wp14="http://schemas.microsoft.com/office/word/2010/wordprocessingDrawing" xmlns:wp="http://schemas.openxmlformats.org/drawingml/2006/wordprocessingDrawing" xmlns:w10="urn:schemas-microsoft-com:office:word" xmlns:w="http://schemas.openxmlformats.org/wordprocessingml/2006/main" xmlns:w14="http://schemas.microsoft.com/office/word/2010/wordml" xmlns:w15="http://schemas.microsoft.com/office/word/2012/wordml" xmlns:wpg="http://schemas.microsoft.com/office/word/2010/wordprocessingGroup" xmlns:wpi="http://schemas.microsoft.com/office/word/2010/wordprocessingInk" xmlns:wne="http://schemas.microsoft.com/office/word/2006/wordml" xmlns:wps="http://schemas.microsoft.com/office/word/2010/wordprocessingShape" mc:Ignorable="w14 w15 wp14">
   <w:p>
     <w:pPr>
       <w:pStyle w:val="Footer"/>
@@ -2364,27 +2453,7 @@
 </file>
 
 <file path=word/footer2.xml><?xml version="1.0" encoding="utf-8"?>
-<w:ftr xmlns:wpc="http://schemas.microsoft.com/office/word/2010/wordprocessingCanvas" xmlns:cx="http://schemas.microsoft.com/office/drawing/2014/chartex" xmlns:mc="http://schemas.openxmlformats.org/markup-compatibility/2006" xmlns:o="urn:schemas-microsoft-com:office:office" xmlns:r="http://schemas.openxmlformats.org/officeDocument/2006/relationships" xmlns:m="http://schemas.openxmlformats.org/officeDocument/2006/math" xmlns:v="urn:schemas-microsoft-com:vml" xmlns:wp14="http://schemas.microsoft.com/office/word/2010/wordprocessingDrawing" xmlns:wp="http://schemas.openxmlformats.org/drawingml/2006/wordprocessingDrawing" xmlns:w10="urn:schemas-microsoft-com:office:word" xmlns:w="http://schemas.openxmlformats.org/wordprocessingml/2006/main" xmlns:w14="http://schemas.microsoft.com/office/word/2010/wordml" xmlns:w15="http://schemas.microsoft.com/office/word/2012/wordml" xmlns:w16se="http://schemas.microsoft.com/office/word/2015/wordml/symex" xmlns:wpg="http://schemas.microsoft.com/office/word/2010/wordprocessingGroup" xmlns:wpi="http://schemas.microsoft.com/office/word/2010/wordprocessingInk" xmlns:wne="http://schemas.microsoft.com/office/word/2006/wordml" xmlns:wps="http://schemas.microsoft.com/office/word/2010/wordprocessingShape" mc:Ignorable="w14 w15 w16se wp14">
-  <w:p>
-    <w:pPr>
-      <w:pStyle w:val="Footer"/>
-    </w:pPr>
-  </w:p>
-</w:ftr>
-</file>
-
-<file path=word/footer3.xml><?xml version="1.0" encoding="utf-8"?>
-<w:ftr xmlns:wpc="http://schemas.microsoft.com/office/word/2010/wordprocessingCanvas" xmlns:cx="http://schemas.microsoft.com/office/drawing/2014/chartex" xmlns:mc="http://schemas.openxmlformats.org/markup-compatibility/2006" xmlns:o="urn:schemas-microsoft-com:office:office" xmlns:r="http://schemas.openxmlformats.org/officeDocument/2006/relationships" xmlns:m="http://schemas.openxmlformats.org/officeDocument/2006/math" xmlns:v="urn:schemas-microsoft-com:vml" xmlns:wp14="http://schemas.microsoft.com/office/word/2010/wordprocessingDrawing" xmlns:wp="http://schemas.openxmlformats.org/drawingml/2006/wordprocessingDrawing" xmlns:w10="urn:schemas-microsoft-com:office:word" xmlns:w="http://schemas.openxmlformats.org/wordprocessingml/2006/main" xmlns:w14="http://schemas.microsoft.com/office/word/2010/wordml" xmlns:w15="http://schemas.microsoft.com/office/word/2012/wordml" xmlns:w16se="http://schemas.microsoft.com/office/word/2015/wordml/symex" xmlns:wpg="http://schemas.microsoft.com/office/word/2010/wordprocessingGroup" xmlns:wpi="http://schemas.microsoft.com/office/word/2010/wordprocessingInk" xmlns:wne="http://schemas.microsoft.com/office/word/2006/wordml" xmlns:wps="http://schemas.microsoft.com/office/word/2010/wordprocessingShape" mc:Ignorable="w14 w15 w16se wp14">
-  <w:p>
-    <w:pPr>
-      <w:pStyle w:val="Footer"/>
-    </w:pPr>
-  </w:p>
-</w:ftr>
-</file>
-
-<file path=word/footer4.xml><?xml version="1.0" encoding="utf-8"?>
-<w:ftr xmlns:wpc="http://schemas.microsoft.com/office/word/2010/wordprocessingCanvas" xmlns:cx="http://schemas.microsoft.com/office/drawing/2014/chartex" xmlns:mc="http://schemas.openxmlformats.org/markup-compatibility/2006" xmlns:o="urn:schemas-microsoft-com:office:office" xmlns:r="http://schemas.openxmlformats.org/officeDocument/2006/relationships" xmlns:m="http://schemas.openxmlformats.org/officeDocument/2006/math" xmlns:v="urn:schemas-microsoft-com:vml" xmlns:wp14="http://schemas.microsoft.com/office/word/2010/wordprocessingDrawing" xmlns:wp="http://schemas.openxmlformats.org/drawingml/2006/wordprocessingDrawing" xmlns:w10="urn:schemas-microsoft-com:office:word" xmlns:w="http://schemas.openxmlformats.org/wordprocessingml/2006/main" xmlns:w14="http://schemas.microsoft.com/office/word/2010/wordml" xmlns:w15="http://schemas.microsoft.com/office/word/2012/wordml" xmlns:w16se="http://schemas.microsoft.com/office/word/2015/wordml/symex" xmlns:wpg="http://schemas.microsoft.com/office/word/2010/wordprocessingGroup" xmlns:wpi="http://schemas.microsoft.com/office/word/2010/wordprocessingInk" xmlns:wne="http://schemas.microsoft.com/office/word/2006/wordml" xmlns:wps="http://schemas.microsoft.com/office/word/2010/wordprocessingShape" mc:Ignorable="w14 w15 w16se wp14">
+<w:ftr xmlns:wpc="http://schemas.microsoft.com/office/word/2010/wordprocessingCanvas" xmlns:mc="http://schemas.openxmlformats.org/markup-compatibility/2006" xmlns:o="urn:schemas-microsoft-com:office:office" xmlns:r="http://schemas.openxmlformats.org/officeDocument/2006/relationships" xmlns:m="http://schemas.openxmlformats.org/officeDocument/2006/math" xmlns:v="urn:schemas-microsoft-com:vml" xmlns:wp14="http://schemas.microsoft.com/office/word/2010/wordprocessingDrawing" xmlns:wp="http://schemas.openxmlformats.org/drawingml/2006/wordprocessingDrawing" xmlns:w10="urn:schemas-microsoft-com:office:word" xmlns:w="http://schemas.openxmlformats.org/wordprocessingml/2006/main" xmlns:w14="http://schemas.microsoft.com/office/word/2010/wordml" xmlns:w15="http://schemas.microsoft.com/office/word/2012/wordml" xmlns:wpg="http://schemas.microsoft.com/office/word/2010/wordprocessingGroup" xmlns:wpi="http://schemas.microsoft.com/office/word/2010/wordprocessingInk" xmlns:wne="http://schemas.microsoft.com/office/word/2006/wordml" xmlns:wps="http://schemas.microsoft.com/office/word/2010/wordprocessingShape" mc:Ignorable="w14 w15 wp14">
   <w:tbl>
     <w:tblPr>
       <w:tblW w:w="0" w:type="auto"/>
@@ -2447,8 +2516,6 @@
           <w:r>
             <w:t>TQV Software Co.</w:t>
           </w:r>
-          <w:bookmarkStart w:id="11" w:name="_GoBack"/>
-          <w:bookmarkEnd w:id="11"/>
           <w:r>
             <w:t xml:space="preserve">, </w:t>
           </w:r>
@@ -2569,8 +2636,8 @@
 </w:ftr>
 </file>
 
-<file path=word/footer5.xml><?xml version="1.0" encoding="utf-8"?>
-<w:ftr xmlns:wpc="http://schemas.microsoft.com/office/word/2010/wordprocessingCanvas" xmlns:cx="http://schemas.microsoft.com/office/drawing/2014/chartex" xmlns:mc="http://schemas.openxmlformats.org/markup-compatibility/2006" xmlns:o="urn:schemas-microsoft-com:office:office" xmlns:r="http://schemas.openxmlformats.org/officeDocument/2006/relationships" xmlns:m="http://schemas.openxmlformats.org/officeDocument/2006/math" xmlns:v="urn:schemas-microsoft-com:vml" xmlns:wp14="http://schemas.microsoft.com/office/word/2010/wordprocessingDrawing" xmlns:wp="http://schemas.openxmlformats.org/drawingml/2006/wordprocessingDrawing" xmlns:w10="urn:schemas-microsoft-com:office:word" xmlns:w="http://schemas.openxmlformats.org/wordprocessingml/2006/main" xmlns:w14="http://schemas.microsoft.com/office/word/2010/wordml" xmlns:w15="http://schemas.microsoft.com/office/word/2012/wordml" xmlns:w16se="http://schemas.microsoft.com/office/word/2015/wordml/symex" xmlns:wpg="http://schemas.microsoft.com/office/word/2010/wordprocessingGroup" xmlns:wpi="http://schemas.microsoft.com/office/word/2010/wordprocessingInk" xmlns:wne="http://schemas.microsoft.com/office/word/2006/wordml" xmlns:wps="http://schemas.microsoft.com/office/word/2010/wordprocessingShape" mc:Ignorable="w14 w15 w16se wp14">
+<file path=word/footer3.xml><?xml version="1.0" encoding="utf-8"?>
+<w:ftr xmlns:wpc="http://schemas.microsoft.com/office/word/2010/wordprocessingCanvas" xmlns:mc="http://schemas.openxmlformats.org/markup-compatibility/2006" xmlns:o="urn:schemas-microsoft-com:office:office" xmlns:r="http://schemas.openxmlformats.org/officeDocument/2006/relationships" xmlns:m="http://schemas.openxmlformats.org/officeDocument/2006/math" xmlns:v="urn:schemas-microsoft-com:vml" xmlns:wp14="http://schemas.microsoft.com/office/word/2010/wordprocessingDrawing" xmlns:wp="http://schemas.openxmlformats.org/drawingml/2006/wordprocessingDrawing" xmlns:w10="urn:schemas-microsoft-com:office:word" xmlns:w="http://schemas.openxmlformats.org/wordprocessingml/2006/main" xmlns:w14="http://schemas.microsoft.com/office/word/2010/wordml" xmlns:w15="http://schemas.microsoft.com/office/word/2012/wordml" xmlns:wpg="http://schemas.microsoft.com/office/word/2010/wordprocessingGroup" xmlns:wpi="http://schemas.microsoft.com/office/word/2010/wordprocessingInk" xmlns:wne="http://schemas.microsoft.com/office/word/2006/wordml" xmlns:wps="http://schemas.microsoft.com/office/word/2010/wordprocessingShape" mc:Ignorable="w14 w15 wp14">
   <w:p>
     <w:pPr>
       <w:pStyle w:val="Footer"/>
@@ -2580,7 +2647,7 @@
 </file>
 
 <file path=word/footnotes.xml><?xml version="1.0" encoding="utf-8"?>
-<w:footnotes xmlns:wpc="http://schemas.microsoft.com/office/word/2010/wordprocessingCanvas" xmlns:cx="http://schemas.microsoft.com/office/drawing/2014/chartex" xmlns:mc="http://schemas.openxmlformats.org/markup-compatibility/2006" xmlns:o="urn:schemas-microsoft-com:office:office" xmlns:r="http://schemas.openxmlformats.org/officeDocument/2006/relationships" xmlns:m="http://schemas.openxmlformats.org/officeDocument/2006/math" xmlns:v="urn:schemas-microsoft-com:vml" xmlns:wp14="http://schemas.microsoft.com/office/word/2010/wordprocessingDrawing" xmlns:wp="http://schemas.openxmlformats.org/drawingml/2006/wordprocessingDrawing" xmlns:w10="urn:schemas-microsoft-com:office:word" xmlns:w="http://schemas.openxmlformats.org/wordprocessingml/2006/main" xmlns:w14="http://schemas.microsoft.com/office/word/2010/wordml" xmlns:w15="http://schemas.microsoft.com/office/word/2012/wordml" xmlns:w16se="http://schemas.microsoft.com/office/word/2015/wordml/symex" xmlns:wpg="http://schemas.microsoft.com/office/word/2010/wordprocessingGroup" xmlns:wpi="http://schemas.microsoft.com/office/word/2010/wordprocessingInk" xmlns:wne="http://schemas.microsoft.com/office/word/2006/wordml" xmlns:wps="http://schemas.microsoft.com/office/word/2010/wordprocessingShape" mc:Ignorable="w14 w15 w16se wp14">
+<w:footnotes xmlns:wpc="http://schemas.microsoft.com/office/word/2010/wordprocessingCanvas" xmlns:mc="http://schemas.openxmlformats.org/markup-compatibility/2006" xmlns:o="urn:schemas-microsoft-com:office:office" xmlns:r="http://schemas.openxmlformats.org/officeDocument/2006/relationships" xmlns:m="http://schemas.openxmlformats.org/officeDocument/2006/math" xmlns:v="urn:schemas-microsoft-com:vml" xmlns:wp14="http://schemas.microsoft.com/office/word/2010/wordprocessingDrawing" xmlns:wp="http://schemas.openxmlformats.org/drawingml/2006/wordprocessingDrawing" xmlns:w10="urn:schemas-microsoft-com:office:word" xmlns:w="http://schemas.openxmlformats.org/wordprocessingml/2006/main" xmlns:w14="http://schemas.microsoft.com/office/word/2010/wordml" xmlns:w15="http://schemas.microsoft.com/office/word/2012/wordml" xmlns:wpg="http://schemas.microsoft.com/office/word/2010/wordprocessingGroup" xmlns:wpi="http://schemas.microsoft.com/office/word/2010/wordprocessingInk" xmlns:wne="http://schemas.microsoft.com/office/word/2006/wordml" xmlns:wps="http://schemas.microsoft.com/office/word/2010/wordprocessingShape" mc:Ignorable="w14 w15 wp14">
   <w:footnote w:type="separator" w:id="-1">
     <w:p>
       <w:pPr>
@@ -2605,17 +2672,7 @@
 </file>
 
 <file path=word/header1.xml><?xml version="1.0" encoding="utf-8"?>
-<w:hdr xmlns:wpc="http://schemas.microsoft.com/office/word/2010/wordprocessingCanvas" xmlns:cx="http://schemas.microsoft.com/office/drawing/2014/chartex" xmlns:mc="http://schemas.openxmlformats.org/markup-compatibility/2006" xmlns:o="urn:schemas-microsoft-com:office:office" xmlns:r="http://schemas.openxmlformats.org/officeDocument/2006/relationships" xmlns:m="http://schemas.openxmlformats.org/officeDocument/2006/math" xmlns:v="urn:schemas-microsoft-com:vml" xmlns:wp14="http://schemas.microsoft.com/office/word/2010/wordprocessingDrawing" xmlns:wp="http://schemas.openxmlformats.org/drawingml/2006/wordprocessingDrawing" xmlns:w10="urn:schemas-microsoft-com:office:word" xmlns:w="http://schemas.openxmlformats.org/wordprocessingml/2006/main" xmlns:w14="http://schemas.microsoft.com/office/word/2010/wordml" xmlns:w15="http://schemas.microsoft.com/office/word/2012/wordml" xmlns:w16se="http://schemas.microsoft.com/office/word/2015/wordml/symex" xmlns:wpg="http://schemas.microsoft.com/office/word/2010/wordprocessingGroup" xmlns:wpi="http://schemas.microsoft.com/office/word/2010/wordprocessingInk" xmlns:wne="http://schemas.microsoft.com/office/word/2006/wordml" xmlns:wps="http://schemas.microsoft.com/office/word/2010/wordprocessingShape" mc:Ignorable="w14 w15 w16se wp14">
-  <w:p>
-    <w:pPr>
-      <w:pStyle w:val="Header"/>
-    </w:pPr>
-  </w:p>
-</w:hdr>
-</file>
-
-<file path=word/header2.xml><?xml version="1.0" encoding="utf-8"?>
-<w:hdr xmlns:wpc="http://schemas.microsoft.com/office/word/2010/wordprocessingCanvas" xmlns:cx="http://schemas.microsoft.com/office/drawing/2014/chartex" xmlns:mc="http://schemas.openxmlformats.org/markup-compatibility/2006" xmlns:o="urn:schemas-microsoft-com:office:office" xmlns:r="http://schemas.openxmlformats.org/officeDocument/2006/relationships" xmlns:m="http://schemas.openxmlformats.org/officeDocument/2006/math" xmlns:v="urn:schemas-microsoft-com:vml" xmlns:wp14="http://schemas.microsoft.com/office/word/2010/wordprocessingDrawing" xmlns:wp="http://schemas.openxmlformats.org/drawingml/2006/wordprocessingDrawing" xmlns:w10="urn:schemas-microsoft-com:office:word" xmlns:w="http://schemas.openxmlformats.org/wordprocessingml/2006/main" xmlns:w14="http://schemas.microsoft.com/office/word/2010/wordml" xmlns:w15="http://schemas.microsoft.com/office/word/2012/wordml" xmlns:w16se="http://schemas.microsoft.com/office/word/2015/wordml/symex" xmlns:wpg="http://schemas.microsoft.com/office/word/2010/wordprocessingGroup" xmlns:wpi="http://schemas.microsoft.com/office/word/2010/wordprocessingInk" xmlns:wne="http://schemas.microsoft.com/office/word/2006/wordml" xmlns:wps="http://schemas.microsoft.com/office/word/2010/wordprocessingShape" mc:Ignorable="w14 w15 w16se wp14">
+<w:hdr xmlns:wpc="http://schemas.microsoft.com/office/word/2010/wordprocessingCanvas" xmlns:mc="http://schemas.openxmlformats.org/markup-compatibility/2006" xmlns:o="urn:schemas-microsoft-com:office:office" xmlns:r="http://schemas.openxmlformats.org/officeDocument/2006/relationships" xmlns:m="http://schemas.openxmlformats.org/officeDocument/2006/math" xmlns:v="urn:schemas-microsoft-com:vml" xmlns:wp14="http://schemas.microsoft.com/office/word/2010/wordprocessingDrawing" xmlns:wp="http://schemas.openxmlformats.org/drawingml/2006/wordprocessingDrawing" xmlns:w10="urn:schemas-microsoft-com:office:word" xmlns:w="http://schemas.openxmlformats.org/wordprocessingml/2006/main" xmlns:w14="http://schemas.microsoft.com/office/word/2010/wordml" xmlns:w15="http://schemas.microsoft.com/office/word/2012/wordml" xmlns:wpg="http://schemas.microsoft.com/office/word/2010/wordprocessingGroup" xmlns:wpi="http://schemas.microsoft.com/office/word/2010/wordprocessingInk" xmlns:wne="http://schemas.microsoft.com/office/word/2006/wordml" xmlns:wps="http://schemas.microsoft.com/office/word/2010/wordprocessingShape" mc:Ignorable="w14 w15 wp14">
   <w:p>
     <w:pPr>
       <w:rPr>
@@ -2651,7 +2708,15 @@
         <w:b/>
         <w:sz w:val="36"/>
       </w:rPr>
-      <w:t>TQV Software Co.</w:t>
+      <w:t>Bell</w:t>
+    </w:r>
+    <w:r>
+      <w:rPr>
+        <w:rFonts w:ascii="Arial" w:hAnsi="Arial"/>
+        <w:b/>
+        <w:sz w:val="36"/>
+      </w:rPr>
+      <w:t xml:space="preserve"> Software Co.</w:t>
     </w:r>
   </w:p>
   <w:p>
@@ -2673,18 +2738,8 @@
 </w:hdr>
 </file>
 
-<file path=word/header3.xml><?xml version="1.0" encoding="utf-8"?>
-<w:hdr xmlns:wpc="http://schemas.microsoft.com/office/word/2010/wordprocessingCanvas" xmlns:cx="http://schemas.microsoft.com/office/drawing/2014/chartex" xmlns:mc="http://schemas.openxmlformats.org/markup-compatibility/2006" xmlns:o="urn:schemas-microsoft-com:office:office" xmlns:r="http://schemas.openxmlformats.org/officeDocument/2006/relationships" xmlns:m="http://schemas.openxmlformats.org/officeDocument/2006/math" xmlns:v="urn:schemas-microsoft-com:vml" xmlns:wp14="http://schemas.microsoft.com/office/word/2010/wordprocessingDrawing" xmlns:wp="http://schemas.openxmlformats.org/drawingml/2006/wordprocessingDrawing" xmlns:w10="urn:schemas-microsoft-com:office:word" xmlns:w="http://schemas.openxmlformats.org/wordprocessingml/2006/main" xmlns:w14="http://schemas.microsoft.com/office/word/2010/wordml" xmlns:w15="http://schemas.microsoft.com/office/word/2012/wordml" xmlns:w16se="http://schemas.microsoft.com/office/word/2015/wordml/symex" xmlns:wpg="http://schemas.microsoft.com/office/word/2010/wordprocessingGroup" xmlns:wpi="http://schemas.microsoft.com/office/word/2010/wordprocessingInk" xmlns:wne="http://schemas.microsoft.com/office/word/2006/wordml" xmlns:wps="http://schemas.microsoft.com/office/word/2010/wordprocessingShape" mc:Ignorable="w14 w15 w16se wp14">
-  <w:p>
-    <w:pPr>
-      <w:pStyle w:val="Header"/>
-    </w:pPr>
-  </w:p>
-</w:hdr>
-</file>
-
-<file path=word/header4.xml><?xml version="1.0" encoding="utf-8"?>
-<w:hdr xmlns:wpc="http://schemas.microsoft.com/office/word/2010/wordprocessingCanvas" xmlns:cx="http://schemas.microsoft.com/office/drawing/2014/chartex" xmlns:mc="http://schemas.openxmlformats.org/markup-compatibility/2006" xmlns:o="urn:schemas-microsoft-com:office:office" xmlns:r="http://schemas.openxmlformats.org/officeDocument/2006/relationships" xmlns:m="http://schemas.openxmlformats.org/officeDocument/2006/math" xmlns:v="urn:schemas-microsoft-com:vml" xmlns:wp14="http://schemas.microsoft.com/office/word/2010/wordprocessingDrawing" xmlns:wp="http://schemas.openxmlformats.org/drawingml/2006/wordprocessingDrawing" xmlns:w10="urn:schemas-microsoft-com:office:word" xmlns:w="http://schemas.openxmlformats.org/wordprocessingml/2006/main" xmlns:w14="http://schemas.microsoft.com/office/word/2010/wordml" xmlns:w15="http://schemas.microsoft.com/office/word/2012/wordml" xmlns:w16se="http://schemas.microsoft.com/office/word/2015/wordml/symex" xmlns:wpg="http://schemas.microsoft.com/office/word/2010/wordprocessingGroup" xmlns:wpi="http://schemas.microsoft.com/office/word/2010/wordprocessingInk" xmlns:wne="http://schemas.microsoft.com/office/word/2006/wordml" xmlns:wps="http://schemas.microsoft.com/office/word/2010/wordprocessingShape" mc:Ignorable="w14 w15 w16se wp14">
+<file path=word/header2.xml><?xml version="1.0" encoding="utf-8"?>
+<w:hdr xmlns:wpc="http://schemas.microsoft.com/office/word/2010/wordprocessingCanvas" xmlns:mc="http://schemas.openxmlformats.org/markup-compatibility/2006" xmlns:o="urn:schemas-microsoft-com:office:office" xmlns:r="http://schemas.openxmlformats.org/officeDocument/2006/relationships" xmlns:m="http://schemas.openxmlformats.org/officeDocument/2006/math" xmlns:v="urn:schemas-microsoft-com:vml" xmlns:wp14="http://schemas.microsoft.com/office/word/2010/wordprocessingDrawing" xmlns:wp="http://schemas.openxmlformats.org/drawingml/2006/wordprocessingDrawing" xmlns:w10="urn:schemas-microsoft-com:office:word" xmlns:w="http://schemas.openxmlformats.org/wordprocessingml/2006/main" xmlns:w14="http://schemas.microsoft.com/office/word/2010/wordml" xmlns:w15="http://schemas.microsoft.com/office/word/2012/wordml" xmlns:wpg="http://schemas.microsoft.com/office/word/2010/wordprocessingGroup" xmlns:wpi="http://schemas.microsoft.com/office/word/2010/wordprocessingInk" xmlns:wne="http://schemas.microsoft.com/office/word/2006/wordml" xmlns:wps="http://schemas.microsoft.com/office/word/2010/wordprocessingShape" mc:Ignorable="w14 w15 wp14">
   <w:tbl>
     <w:tblPr>
       <w:tblW w:w="0" w:type="auto"/>
@@ -2710,7 +2765,7 @@
         </w:tcPr>
         <w:p>
           <w:r>
-            <w:t>Personal Finance Management Software</w:t>
+            <w:t>Korean Food Restaurant Management</w:t>
           </w:r>
         </w:p>
       </w:tc>
@@ -2738,11 +2793,21 @@
           <w:tcW w:w="6379" w:type="dxa"/>
         </w:tcPr>
         <w:p>
-          <w:fldSimple w:instr=" TITLE  \* MERGEFORMAT ">
-            <w:r>
-              <w:t>Requirements Management Plan</w:t>
-            </w:r>
-          </w:fldSimple>
+          <w:r>
+            <w:fldChar w:fldCharType="begin"/>
+          </w:r>
+          <w:r>
+            <w:instrText xml:space="preserve"> TITLE  \* MERGEFORMAT </w:instrText>
+          </w:r>
+          <w:r>
+            <w:fldChar w:fldCharType="separate"/>
+          </w:r>
+          <w:r>
+            <w:t>Requirements Management Plan</w:t>
+          </w:r>
+          <w:r>
+            <w:fldChar w:fldCharType="end"/>
+          </w:r>
           <w:r>
             <w:t xml:space="preserve"> </w:t>
           </w:r>
@@ -2754,7 +2819,19 @@
         </w:tcPr>
         <w:p>
           <w:r>
-            <w:t xml:space="preserve">  Date:  03/01/2017</w:t>
+            <w:t xml:space="preserve">  Date:  </w:t>
+          </w:r>
+          <w:r>
+            <w:t>20</w:t>
+          </w:r>
+          <w:r>
+            <w:t>/</w:t>
+          </w:r>
+          <w:r>
+            <w:t>10</w:t>
+          </w:r>
+          <w:r>
+            <w:t>/2017</w:t>
           </w:r>
         </w:p>
       </w:tc>
@@ -2781,8 +2858,8 @@
 </w:hdr>
 </file>
 
-<file path=word/header5.xml><?xml version="1.0" encoding="utf-8"?>
-<w:hdr xmlns:wpc="http://schemas.microsoft.com/office/word/2010/wordprocessingCanvas" xmlns:cx="http://schemas.microsoft.com/office/drawing/2014/chartex" xmlns:mc="http://schemas.openxmlformats.org/markup-compatibility/2006" xmlns:o="urn:schemas-microsoft-com:office:office" xmlns:r="http://schemas.openxmlformats.org/officeDocument/2006/relationships" xmlns:m="http://schemas.openxmlformats.org/officeDocument/2006/math" xmlns:v="urn:schemas-microsoft-com:vml" xmlns:wp14="http://schemas.microsoft.com/office/word/2010/wordprocessingDrawing" xmlns:wp="http://schemas.openxmlformats.org/drawingml/2006/wordprocessingDrawing" xmlns:w10="urn:schemas-microsoft-com:office:word" xmlns:w="http://schemas.openxmlformats.org/wordprocessingml/2006/main" xmlns:w14="http://schemas.microsoft.com/office/word/2010/wordml" xmlns:w15="http://schemas.microsoft.com/office/word/2012/wordml" xmlns:w16se="http://schemas.microsoft.com/office/word/2015/wordml/symex" xmlns:wpg="http://schemas.microsoft.com/office/word/2010/wordprocessingGroup" xmlns:wpi="http://schemas.microsoft.com/office/word/2010/wordprocessingInk" xmlns:wne="http://schemas.microsoft.com/office/word/2006/wordml" xmlns:wps="http://schemas.microsoft.com/office/word/2010/wordprocessingShape" mc:Ignorable="w14 w15 w16se wp14">
+<file path=word/header3.xml><?xml version="1.0" encoding="utf-8"?>
+<w:hdr xmlns:wpc="http://schemas.microsoft.com/office/word/2010/wordprocessingCanvas" xmlns:mc="http://schemas.openxmlformats.org/markup-compatibility/2006" xmlns:o="urn:schemas-microsoft-com:office:office" xmlns:r="http://schemas.openxmlformats.org/officeDocument/2006/relationships" xmlns:m="http://schemas.openxmlformats.org/officeDocument/2006/math" xmlns:v="urn:schemas-microsoft-com:vml" xmlns:wp14="http://schemas.microsoft.com/office/word/2010/wordprocessingDrawing" xmlns:wp="http://schemas.openxmlformats.org/drawingml/2006/wordprocessingDrawing" xmlns:w10="urn:schemas-microsoft-com:office:word" xmlns:w="http://schemas.openxmlformats.org/wordprocessingml/2006/main" xmlns:w14="http://schemas.microsoft.com/office/word/2010/wordml" xmlns:w15="http://schemas.microsoft.com/office/word/2012/wordml" xmlns:wpg="http://schemas.microsoft.com/office/word/2010/wordprocessingGroup" xmlns:wpi="http://schemas.microsoft.com/office/word/2010/wordprocessingInk" xmlns:wne="http://schemas.microsoft.com/office/word/2006/wordml" xmlns:wps="http://schemas.microsoft.com/office/word/2010/wordprocessingShape" mc:Ignorable="w14 w15 wp14">
   <w:p>
     <w:pPr>
       <w:pStyle w:val="Header"/>
@@ -2792,7 +2869,7 @@
 </file>
 
 <file path=word/numbering.xml><?xml version="1.0" encoding="utf-8"?>
-<w:numbering xmlns:wpc="http://schemas.microsoft.com/office/word/2010/wordprocessingCanvas" xmlns:cx="http://schemas.microsoft.com/office/drawing/2014/chartex" xmlns:mc="http://schemas.openxmlformats.org/markup-compatibility/2006" xmlns:o="urn:schemas-microsoft-com:office:office" xmlns:r="http://schemas.openxmlformats.org/officeDocument/2006/relationships" xmlns:m="http://schemas.openxmlformats.org/officeDocument/2006/math" xmlns:v="urn:schemas-microsoft-com:vml" xmlns:wp14="http://schemas.microsoft.com/office/word/2010/wordprocessingDrawing" xmlns:wp="http://schemas.openxmlformats.org/drawingml/2006/wordprocessingDrawing" xmlns:w10="urn:schemas-microsoft-com:office:word" xmlns:w="http://schemas.openxmlformats.org/wordprocessingml/2006/main" xmlns:w14="http://schemas.microsoft.com/office/word/2010/wordml" xmlns:w15="http://schemas.microsoft.com/office/word/2012/wordml" xmlns:w16se="http://schemas.microsoft.com/office/word/2015/wordml/symex" xmlns:wpg="http://schemas.microsoft.com/office/word/2010/wordprocessingGroup" xmlns:wpi="http://schemas.microsoft.com/office/word/2010/wordprocessingInk" xmlns:wne="http://schemas.microsoft.com/office/word/2006/wordml" xmlns:wps="http://schemas.microsoft.com/office/word/2010/wordprocessingShape" mc:Ignorable="w14 w15 w16se wp14">
+<w:numbering xmlns:wpc="http://schemas.microsoft.com/office/word/2010/wordprocessingCanvas" xmlns:mc="http://schemas.openxmlformats.org/markup-compatibility/2006" xmlns:o="urn:schemas-microsoft-com:office:office" xmlns:r="http://schemas.openxmlformats.org/officeDocument/2006/relationships" xmlns:m="http://schemas.openxmlformats.org/officeDocument/2006/math" xmlns:v="urn:schemas-microsoft-com:vml" xmlns:wp14="http://schemas.microsoft.com/office/word/2010/wordprocessingDrawing" xmlns:wp="http://schemas.openxmlformats.org/drawingml/2006/wordprocessingDrawing" xmlns:w10="urn:schemas-microsoft-com:office:word" xmlns:w="http://schemas.openxmlformats.org/wordprocessingml/2006/main" xmlns:w14="http://schemas.microsoft.com/office/word/2010/wordml" xmlns:w15="http://schemas.microsoft.com/office/word/2012/wordml" xmlns:wpg="http://schemas.microsoft.com/office/word/2010/wordprocessingGroup" xmlns:wpi="http://schemas.microsoft.com/office/word/2010/wordprocessingInk" xmlns:wne="http://schemas.microsoft.com/office/word/2006/wordml" xmlns:wps="http://schemas.microsoft.com/office/word/2010/wordprocessingShape" mc:Ignorable="w14 w15 wp14">
   <w:abstractNum w:abstractNumId="0" w15:restartNumberingAfterBreak="0">
     <w:nsid w:val="FFFFFFFB"/>
     <w:multiLevelType w:val="multilevel"/>
@@ -3477,7 +3554,7 @@
 </file>
 
 <file path=word/styles.xml><?xml version="1.0" encoding="utf-8"?>
-<w:styles xmlns:mc="http://schemas.openxmlformats.org/markup-compatibility/2006" xmlns:r="http://schemas.openxmlformats.org/officeDocument/2006/relationships" xmlns:w="http://schemas.openxmlformats.org/wordprocessingml/2006/main" xmlns:w14="http://schemas.microsoft.com/office/word/2010/wordml" xmlns:w15="http://schemas.microsoft.com/office/word/2012/wordml" xmlns:w16se="http://schemas.microsoft.com/office/word/2015/wordml/symex" mc:Ignorable="w14 w15 w16se">
+<w:styles xmlns:mc="http://schemas.openxmlformats.org/markup-compatibility/2006" xmlns:r="http://schemas.openxmlformats.org/officeDocument/2006/relationships" xmlns:w="http://schemas.openxmlformats.org/wordprocessingml/2006/main" xmlns:w14="http://schemas.microsoft.com/office/word/2010/wordml" xmlns:w15="http://schemas.microsoft.com/office/word/2012/wordml" mc:Ignorable="w14 w15">
   <w:docDefaults>
     <w:rPrDefault>
       <w:rPr>
@@ -4029,6 +4106,7 @@
   <w:style w:type="character" w:default="1" w:styleId="DefaultParagraphFont">
     <w:name w:val="Default Paragraph Font"/>
     <w:uiPriority w:val="1"/>
+    <w:semiHidden/>
     <w:unhideWhenUsed/>
   </w:style>
   <w:style w:type="table" w:default="1" w:styleId="TableNormal">
